--- a/docs/Transitions.docx
+++ b/docs/Transitions.docx
@@ -20,7 +20,13 @@
     </w:p>
     <w:p>
       <w:r>
-        <w:t>Congratulations, you completed the first evaluation. Unfortunately, some of the other participants didn’t fair so well. Look for tools to fend them off. Oh, and be weary of their teeth…</w:t>
+        <w:t xml:space="preserve">Congratulations, you completed the first evaluation. Unfortunately, some of the other participants didn’t fair so well. </w:t>
+      </w:r>
+      <w:r>
+        <w:t xml:space="preserve">Try </w:t>
+      </w:r>
+      <w:r>
+        <w:t>to fend them off. Oh, and be weary of their teeth…</w:t>
       </w:r>
     </w:p>
     <w:p/>
@@ -30,7 +36,32 @@
       </w:r>
       <w:r>
         <w:br/>
-        <w:t xml:space="preserve">Uh oh! Looks like you’ve been bit and the side effects are brutal. Make it through the maze to restore your orientation. </w:t>
+        <w:t>Uh oh! Looks like you’ve been bit</w:t>
+      </w:r>
+      <w:r>
+        <w:t>ten</w:t>
+      </w:r>
+      <w:r>
+        <w:t xml:space="preserve"> and the side effects are </w:t>
+      </w:r>
+      <w:r>
+        <w:t>(pause</w:t>
+      </w:r>
+      <w:r>
+        <w:t xml:space="preserve">) </w:t>
+      </w:r>
+      <w:r>
+        <w:t>inconvenient</w:t>
+      </w:r>
+      <w:r>
+        <w:t xml:space="preserve">. Make it through the maze to restore your orientation. </w:t>
+      </w:r>
+      <w:r>
+        <w:br/>
+      </w:r>
+      <w:r>
+        <w:br/>
+        <w:t>^pause indicating that “inconvenient” is an understatement</w:t>
       </w:r>
     </w:p>
     <w:p/>
@@ -40,7 +71,33 @@
       </w:r>
       <w:r>
         <w:br/>
-        <w:t>At the end of this course you will attain the antidote. Be sure to utilize the tools you’ve found.</w:t>
+      </w:r>
+      <w:r>
+        <w:t xml:space="preserve">You have reached the ultimate evaluation. </w:t>
+      </w:r>
+      <w:r>
+        <w:t>At the end of this cour</w:t>
+      </w:r>
+      <w:r>
+        <w:t xml:space="preserve">se you will </w:t>
+      </w:r>
+      <w:r>
+        <w:t>obtain</w:t>
+      </w:r>
+      <w:r>
+        <w:t xml:space="preserve"> the antidote. Y</w:t>
+      </w:r>
+      <w:r>
+        <w:t xml:space="preserve">ou must touch every red stone in order to open the gates to the holding room. </w:t>
+      </w:r>
+      <w:r>
+        <w:t>Be sure to utilize</w:t>
+      </w:r>
+      <w:r>
+        <w:t xml:space="preserve"> all</w:t>
+      </w:r>
+      <w:r>
+        <w:t xml:space="preserve"> the tools you’ve found.</w:t>
       </w:r>
     </w:p>
     <w:p/>
@@ -51,7 +108,39 @@
     </w:p>
     <w:p>
       <w:r>
-        <w:t>You have completed all of the established evaluations, but to be honest, Professor Zlodesky didn’t think you’d make it this far. Defeat him to retrieve the antidote.</w:t>
+        <w:t>Well, y</w:t>
+      </w:r>
+      <w:r>
+        <w:t>ou have completed all of the establish</w:t>
+      </w:r>
+      <w:r>
+        <w:t>ed evaluations, but to be honest</w:t>
+      </w:r>
+      <w:r>
+        <w:t>, Professor Zlodesky didn’</w:t>
+      </w:r>
+      <w:r>
+        <w:t>t think you’d</w:t>
+      </w:r>
+      <w:r>
+        <w:t xml:space="preserve"> make it this far.</w:t>
+      </w:r>
+      <w:r>
+        <w:t xml:space="preserve"> </w:t>
+      </w:r>
+      <w:r>
+        <w:t>Defeat Zlodesky</w:t>
+      </w:r>
+      <w:bookmarkStart w:id="0" w:name="_GoBack"/>
+      <w:bookmarkEnd w:id="0"/>
+      <w:r>
+        <w:t xml:space="preserve"> and his clones</w:t>
+      </w:r>
+      <w:r>
+        <w:t xml:space="preserve"> to retrieve the antidote.</w:t>
+      </w:r>
+      <w:r>
+        <w:t xml:space="preserve"> </w:t>
       </w:r>
     </w:p>
     <w:p/>
@@ -61,34 +150,72 @@
       </w:r>
     </w:p>
     <w:p>
-      <w:r>
-        <w:t xml:space="preserve">Congratulations. You have defeated Professor Zlodesky and cured yourself of the genetic mutation. For security </w:t>
+      <w:pPr>
+        <w:rPr>
+          <w:rFonts w:eastAsia="Times New Roman" w:cs="Times New Roman"/>
+        </w:rPr>
+      </w:pPr>
+      <w:r>
+        <w:t xml:space="preserve">Congratulations. You have </w:t>
+      </w:r>
+      <w:r>
+        <w:t xml:space="preserve">defeated </w:t>
+      </w:r>
+      <w:r>
+        <w:t>Professor</w:t>
+      </w:r>
+      <w:r>
+        <w:t xml:space="preserve"> Zlodesky</w:t>
+      </w:r>
+      <w:r>
+        <w:t xml:space="preserve"> and</w:t>
+      </w:r>
+      <w:r>
+        <w:t xml:space="preserve"> </w:t>
+      </w:r>
+      <w:r>
+        <w:t xml:space="preserve">cured yourself of the genetic mutation. For security </w:t>
       </w:r>
       <w:r>
         <w:t>reasons</w:t>
       </w:r>
       <w:r>
-        <w:t xml:space="preserve">, we will </w:t>
-      </w:r>
-      <w:r>
-        <w:t xml:space="preserve">again </w:t>
-      </w:r>
-      <w:r>
-        <w:t xml:space="preserve">need to place you under a </w:t>
-      </w:r>
-      <w:r>
-        <w:t>general anesthetic to transport you from the testing facility. Thank you</w:t>
-      </w:r>
-      <w:r>
-        <w:t xml:space="preserve"> for participating and</w:t>
-      </w:r>
-      <w:r>
-        <w:t xml:space="preserve"> have a nice day</w:t>
-      </w:r>
-      <w:bookmarkStart w:id="0" w:name="_GoBack"/>
-      <w:bookmarkEnd w:id="0"/>
+        <w:t xml:space="preserve">, </w:t>
+      </w:r>
+      <w:r>
+        <w:t xml:space="preserve">we will need to place </w:t>
+      </w:r>
+      <w:r>
+        <w:t xml:space="preserve">you </w:t>
+      </w:r>
+      <w:r>
+        <w:t>under</w:t>
+      </w:r>
+      <w:r>
+        <w:t xml:space="preserve"> a</w:t>
+      </w:r>
+      <w:r>
+        <w:t xml:space="preserve"> </w:t>
+      </w:r>
+      <w:r>
+        <w:t>general anesthetic to transport you from</w:t>
+      </w:r>
+      <w:r>
+        <w:t xml:space="preserve"> the testing facility. We hope you have enjoyed your time here at the </w:t>
+      </w:r>
+      <w:r>
+        <w:rPr>
+          <w:rFonts w:ascii="Cambria" w:eastAsia="Times New Roman" w:hAnsi="Cambria" w:cs="Times New Roman"/>
+          <w:color w:val="222222"/>
+          <w:shd w:val="clear" w:color="auto" w:fill="FFFFFF"/>
+        </w:rPr>
+        <w:t>Bennett Dewitt Testing Facility</w:t>
+      </w:r>
       <w:r>
         <w:t>.</w:t>
+      </w:r>
+      <w:r>
+        <w:t xml:space="preserve"> Have a nice day.</w:t>
       </w:r>
     </w:p>
     <w:p/>
